--- a/documents/Brian_Ni_Resume.docx
+++ b/documents/Brian_Ni_Resume.docx
@@ -22,15 +22,15 @@
     <w:tbl>
       <w:tblPr>
         <w:tblStyle w:val="a"/>
-        <w:tblW w:w="11520" w:type="dxa"/>
+        <w:tblW w:w="11605" w:type="dxa"/>
         <w:tblLayout w:type="fixed"/>
         <w:tblLook w:val="0600" w:firstRow="0" w:lastRow="0" w:firstColumn="0" w:lastColumn="0" w:noHBand="1" w:noVBand="1"/>
       </w:tblPr>
       <w:tblGrid>
         <w:gridCol w:w="1525"/>
-        <w:gridCol w:w="4235"/>
-        <w:gridCol w:w="2880"/>
-        <w:gridCol w:w="2880"/>
+        <w:gridCol w:w="5130"/>
+        <w:gridCol w:w="2430"/>
+        <w:gridCol w:w="2520"/>
       </w:tblGrid>
       <w:tr>
         <w:trPr>
@@ -123,7 +123,7 @@
         </w:tc>
         <w:tc>
           <w:tcPr>
-            <w:tcW w:w="4235" w:type="dxa"/>
+            <w:tcW w:w="5130" w:type="dxa"/>
             <w:vMerge w:val="restart"/>
             <w:shd w:val="clear" w:color="auto" w:fill="auto"/>
             <w:tcMar>
@@ -161,15 +161,8 @@
         </w:tc>
         <w:tc>
           <w:tcPr>
-            <w:tcW w:w="5760" w:type="dxa"/>
+            <w:tcW w:w="4950" w:type="dxa"/>
             <w:gridSpan w:val="2"/>
-            <w:shd w:val="clear" w:color="auto" w:fill="auto"/>
-            <w:tcMar>
-              <w:top w:w="100" w:type="dxa"/>
-              <w:left w:w="100" w:type="dxa"/>
-              <w:bottom w:w="100" w:type="dxa"/>
-              <w:right w:w="100" w:type="dxa"/>
-            </w:tcMar>
           </w:tcPr>
           <w:p>
             <w:pPr>
@@ -228,7 +221,7 @@
         </w:tc>
         <w:tc>
           <w:tcPr>
-            <w:tcW w:w="4235" w:type="dxa"/>
+            <w:tcW w:w="5130" w:type="dxa"/>
             <w:vMerge/>
             <w:shd w:val="clear" w:color="auto" w:fill="auto"/>
             <w:tcMar>
@@ -258,15 +251,8 @@
         </w:tc>
         <w:tc>
           <w:tcPr>
-            <w:tcW w:w="5760" w:type="dxa"/>
+            <w:tcW w:w="4950" w:type="dxa"/>
             <w:gridSpan w:val="2"/>
-            <w:shd w:val="clear" w:color="auto" w:fill="auto"/>
-            <w:tcMar>
-              <w:top w:w="100" w:type="dxa"/>
-              <w:left w:w="100" w:type="dxa"/>
-              <w:bottom w:w="100" w:type="dxa"/>
-              <w:right w:w="100" w:type="dxa"/>
-            </w:tcMar>
           </w:tcPr>
           <w:p>
             <w:pPr>
@@ -325,7 +311,7 @@
         </w:tc>
         <w:tc>
           <w:tcPr>
-            <w:tcW w:w="4235" w:type="dxa"/>
+            <w:tcW w:w="5130" w:type="dxa"/>
             <w:vMerge w:val="restart"/>
             <w:shd w:val="clear" w:color="auto" w:fill="auto"/>
             <w:tcMar>
@@ -363,15 +349,8 @@
         </w:tc>
         <w:tc>
           <w:tcPr>
-            <w:tcW w:w="5760" w:type="dxa"/>
+            <w:tcW w:w="4950" w:type="dxa"/>
             <w:gridSpan w:val="2"/>
-            <w:shd w:val="clear" w:color="auto" w:fill="auto"/>
-            <w:tcMar>
-              <w:top w:w="100" w:type="dxa"/>
-              <w:left w:w="100" w:type="dxa"/>
-              <w:bottom w:w="100" w:type="dxa"/>
-              <w:right w:w="100" w:type="dxa"/>
-            </w:tcMar>
           </w:tcPr>
           <w:p>
             <w:pPr>
@@ -430,7 +409,7 @@
         </w:tc>
         <w:tc>
           <w:tcPr>
-            <w:tcW w:w="4235" w:type="dxa"/>
+            <w:tcW w:w="5130" w:type="dxa"/>
             <w:vMerge/>
             <w:shd w:val="clear" w:color="auto" w:fill="auto"/>
             <w:tcMar>
@@ -460,7 +439,40 @@
         </w:tc>
         <w:tc>
           <w:tcPr>
-            <w:tcW w:w="2880" w:type="dxa"/>
+            <w:tcW w:w="2430" w:type="dxa"/>
+          </w:tcPr>
+          <w:p>
+            <w:pPr>
+              <w:widowControl w:val="0"/>
+              <w:pBdr>
+                <w:top w:val="nil"/>
+                <w:left w:val="nil"/>
+                <w:bottom w:val="nil"/>
+                <w:right w:val="nil"/>
+                <w:between w:val="nil"/>
+              </w:pBdr>
+              <w:jc w:val="center"/>
+              <w:rPr>
+                <w:rFonts w:ascii="Cambria" w:eastAsia="Cambria" w:hAnsi="Cambria" w:cs="Cambria"/>
+                <w:sz w:val="20"/>
+                <w:szCs w:val="20"/>
+                <w:u w:val="single"/>
+              </w:rPr>
+            </w:pPr>
+            <w:r>
+              <w:rPr>
+                <w:rFonts w:ascii="Cambria" w:eastAsia="Cambria" w:hAnsi="Cambria" w:cs="Cambria"/>
+                <w:sz w:val="20"/>
+                <w:szCs w:val="20"/>
+                <w:u w:val="single"/>
+              </w:rPr>
+              <w:t>linkedin.com/in/brianni2</w:t>
+            </w:r>
+          </w:p>
+        </w:tc>
+        <w:tc>
+          <w:tcPr>
+            <w:tcW w:w="2520" w:type="dxa"/>
             <w:shd w:val="clear" w:color="auto" w:fill="auto"/>
             <w:tcMar>
               <w:top w:w="100" w:type="dxa"/>
@@ -484,58 +496,18 @@
                 <w:rFonts w:ascii="Cambria" w:eastAsia="Cambria" w:hAnsi="Cambria" w:cs="Cambria"/>
                 <w:sz w:val="20"/>
                 <w:szCs w:val="20"/>
+                <w:u w:val="single"/>
               </w:rPr>
             </w:pPr>
-            <w:hyperlink r:id="rId8" w:history="1">
-              <w:r>
-                <w:rPr>
-                  <w:rStyle w:val="Hyperlink"/>
-                  <w:rFonts w:ascii="Cambria" w:eastAsia="Cambria" w:hAnsi="Cambria" w:cs="Cambria"/>
-                  <w:color w:val="auto"/>
-                  <w:sz w:val="20"/>
-                  <w:szCs w:val="20"/>
-                </w:rPr>
-                <w:t>brianni2.github.io/resume</w:t>
-              </w:r>
-            </w:hyperlink>
-          </w:p>
-        </w:tc>
-        <w:tc>
-          <w:tcPr>
-            <w:tcW w:w="2880" w:type="dxa"/>
-            <w:tcBorders>
-              <w:left w:val="nil"/>
-            </w:tcBorders>
-          </w:tcPr>
-          <w:p>
-            <w:pPr>
-              <w:widowControl w:val="0"/>
-              <w:pBdr>
-                <w:top w:val="nil"/>
-                <w:left w:val="nil"/>
-                <w:bottom w:val="nil"/>
-                <w:right w:val="nil"/>
-                <w:between w:val="nil"/>
-              </w:pBdr>
-              <w:jc w:val="center"/>
-              <w:rPr>
-                <w:rFonts w:ascii="Cambria" w:eastAsia="Cambria" w:hAnsi="Cambria" w:cs="Cambria"/>
-                <w:sz w:val="20"/>
-                <w:szCs w:val="20"/>
-              </w:rPr>
-            </w:pPr>
-            <w:hyperlink r:id="rId9" w:history="1">
-              <w:r>
-                <w:rPr>
-                  <w:rStyle w:val="Hyperlink"/>
-                  <w:rFonts w:ascii="Cambria" w:eastAsia="Cambria" w:hAnsi="Cambria" w:cs="Cambria"/>
-                  <w:color w:val="auto"/>
-                  <w:sz w:val="20"/>
-                  <w:szCs w:val="20"/>
-                </w:rPr>
-                <w:t>linkedin.com/in/brianni2</w:t>
-              </w:r>
-            </w:hyperlink>
+            <w:r>
+              <w:rPr>
+                <w:rFonts w:ascii="Cambria" w:eastAsia="Cambria" w:hAnsi="Cambria" w:cs="Cambria"/>
+                <w:sz w:val="20"/>
+                <w:szCs w:val="20"/>
+                <w:u w:val="single"/>
+              </w:rPr>
+              <w:t>brianni2.github.io/resume</w:t>
+            </w:r>
           </w:p>
         </w:tc>
       </w:tr>
@@ -545,15 +517,8 @@
         </w:trPr>
         <w:tc>
           <w:tcPr>
-            <w:tcW w:w="11520" w:type="dxa"/>
+            <w:tcW w:w="11605" w:type="dxa"/>
             <w:gridSpan w:val="4"/>
-            <w:shd w:val="clear" w:color="auto" w:fill="auto"/>
-            <w:tcMar>
-              <w:top w:w="100" w:type="dxa"/>
-              <w:left w:w="100" w:type="dxa"/>
-              <w:bottom w:w="100" w:type="dxa"/>
-              <w:right w:w="100" w:type="dxa"/>
-            </w:tcMar>
           </w:tcPr>
           <w:p>
             <w:pPr>
@@ -810,15 +775,6 @@
         </w:rPr>
         <w:t>, SQL</w:t>
       </w:r>
-      <w:r>
-        <w:rPr>
-          <w:rFonts w:ascii="Cambria" w:eastAsia="Cambria" w:hAnsi="Cambria" w:cs="Cambria"/>
-          <w:color w:val="000000"/>
-          <w:sz w:val="20"/>
-          <w:szCs w:val="20"/>
-        </w:rPr>
-        <w:t>, JavaScript</w:t>
-      </w:r>
     </w:p>
     <w:p>
       <w:pPr>
@@ -847,16 +803,16 @@
           <w:sz w:val="20"/>
           <w:szCs w:val="20"/>
         </w:rPr>
-        <w:t xml:space="preserve">Frameworks: Pandas, NumPy, PyGame, </w:t>
-      </w:r>
-      <w:r>
-        <w:rPr>
-          <w:rFonts w:ascii="Cambria" w:eastAsia="Cambria" w:hAnsi="Cambria" w:cs="Cambria"/>
-          <w:color w:val="000000"/>
-          <w:sz w:val="20"/>
-          <w:szCs w:val="20"/>
-        </w:rPr>
-        <w:t>React.js</w:t>
+        <w:t>Frameworks: Pandas, NumPy, PyGame,</w:t>
+      </w:r>
+      <w:r>
+        <w:rPr>
+          <w:rFonts w:ascii="Cambria" w:eastAsia="Cambria" w:hAnsi="Cambria" w:cs="Cambria"/>
+          <w:color w:val="000000"/>
+          <w:sz w:val="20"/>
+          <w:szCs w:val="20"/>
+        </w:rPr>
+        <w:t xml:space="preserve"> Curses</w:t>
       </w:r>
     </w:p>
     <w:p>
@@ -1185,23 +1141,15 @@
           <w:sz w:val="20"/>
           <w:szCs w:val="20"/>
         </w:rPr>
-        <w:t xml:space="preserve">Bachelor of Science in Computer Science | </w:t>
-      </w:r>
-      <w:r>
-        <w:rPr>
-          <w:rFonts w:ascii="Cambria" w:eastAsia="Cambria" w:hAnsi="Cambria" w:cs="Cambria"/>
-          <w:sz w:val="20"/>
-          <w:szCs w:val="20"/>
-        </w:rPr>
-        <w:t>Binghamton University</w:t>
-      </w:r>
-      <w:r>
-        <w:rPr>
-          <w:rFonts w:ascii="Cambria" w:eastAsia="Cambria" w:hAnsi="Cambria" w:cs="Cambria"/>
-          <w:sz w:val="20"/>
-          <w:szCs w:val="20"/>
-        </w:rPr>
-        <w:t xml:space="preserve"> at Binghamton, NY</w:t>
+        <w:t>Bachelor of Science in Computer Science | SUNY Binghamton at Binghamton, NY</w:t>
+      </w:r>
+      <w:r>
+        <w:rPr>
+          <w:rFonts w:ascii="Cambria" w:eastAsia="Cambria" w:hAnsi="Cambria" w:cs="Cambria"/>
+          <w:sz w:val="20"/>
+          <w:szCs w:val="20"/>
+        </w:rPr>
+        <w:tab/>
       </w:r>
       <w:r>
         <w:rPr>
@@ -1338,6 +1286,31 @@
               <w:spacing w:line="276" w:lineRule="auto"/>
               <w:rPr>
                 <w:rFonts w:ascii="Cambria" w:eastAsia="Cambria" w:hAnsi="Cambria" w:cs="Cambria"/>
+                <w:iCs/>
+                <w:sz w:val="20"/>
+                <w:szCs w:val="20"/>
+              </w:rPr>
+            </w:pPr>
+            <w:r>
+              <w:rPr>
+                <w:rFonts w:ascii="Cambria" w:eastAsia="Cambria" w:hAnsi="Cambria" w:cs="Cambria"/>
+                <w:iCs/>
+                <w:sz w:val="20"/>
+                <w:szCs w:val="20"/>
+              </w:rPr>
+              <w:t>CS350 - Operating Systems (C)</w:t>
+            </w:r>
+          </w:p>
+          <w:p>
+            <w:pPr>
+              <w:pStyle w:val="ListParagraph"/>
+              <w:numPr>
+                <w:ilvl w:val="0"/>
+                <w:numId w:val="2"/>
+              </w:numPr>
+              <w:spacing w:line="276" w:lineRule="auto"/>
+              <w:rPr>
+                <w:rFonts w:ascii="Cambria" w:eastAsia="Cambria" w:hAnsi="Cambria" w:cs="Cambria"/>
                 <w:sz w:val="20"/>
                 <w:szCs w:val="20"/>
               </w:rPr>
@@ -1397,7 +1370,25 @@
                 <w:sz w:val="20"/>
                 <w:szCs w:val="20"/>
               </w:rPr>
-              <w:t>Math226 &amp; Math227 –Calculus 2</w:t>
+              <w:t xml:space="preserve">Math226 &amp; Math227 </w:t>
+            </w:r>
+            <w:r>
+              <w:rPr>
+                <w:rFonts w:ascii="Cambria" w:eastAsia="Cambria" w:hAnsi="Cambria" w:cs="Cambria"/>
+                <w:iCs/>
+                <w:sz w:val="20"/>
+                <w:szCs w:val="20"/>
+              </w:rPr>
+              <w:t xml:space="preserve">- </w:t>
+            </w:r>
+            <w:r>
+              <w:rPr>
+                <w:rFonts w:ascii="Cambria" w:eastAsia="Cambria" w:hAnsi="Cambria" w:cs="Cambria"/>
+                <w:iCs/>
+                <w:sz w:val="20"/>
+                <w:szCs w:val="20"/>
+              </w:rPr>
+              <w:t>Calculus 2</w:t>
             </w:r>
           </w:p>
         </w:tc>
@@ -1427,6 +1418,31 @@
                 <w:sz w:val="20"/>
                 <w:szCs w:val="20"/>
               </w:rPr>
+              <w:t>CS320 - Advanced Computer Architecture</w:t>
+            </w:r>
+          </w:p>
+          <w:p>
+            <w:pPr>
+              <w:pStyle w:val="ListParagraph"/>
+              <w:numPr>
+                <w:ilvl w:val="0"/>
+                <w:numId w:val="2"/>
+              </w:numPr>
+              <w:spacing w:line="276" w:lineRule="auto"/>
+              <w:rPr>
+                <w:rFonts w:ascii="Cambria" w:eastAsia="Cambria" w:hAnsi="Cambria" w:cs="Cambria"/>
+                <w:iCs/>
+                <w:sz w:val="20"/>
+                <w:szCs w:val="20"/>
+              </w:rPr>
+            </w:pPr>
+            <w:r>
+              <w:rPr>
+                <w:rFonts w:ascii="Cambria" w:eastAsia="Cambria" w:hAnsi="Cambria" w:cs="Cambria"/>
+                <w:iCs/>
+                <w:sz w:val="20"/>
+                <w:szCs w:val="20"/>
+              </w:rPr>
               <w:t>CS375 - Design and Analysis of Algorithms (C++)</w:t>
             </w:r>
           </w:p>
@@ -1477,7 +1493,25 @@
                 <w:sz w:val="20"/>
                 <w:szCs w:val="20"/>
               </w:rPr>
-              <w:t>CS471 – Programming Languages (Prolog &amp; Haskell)</w:t>
+              <w:t xml:space="preserve">CS471 </w:t>
+            </w:r>
+            <w:r>
+              <w:rPr>
+                <w:rFonts w:ascii="Cambria" w:eastAsia="Cambria" w:hAnsi="Cambria" w:cs="Cambria"/>
+                <w:iCs/>
+                <w:sz w:val="20"/>
+                <w:szCs w:val="20"/>
+              </w:rPr>
+              <w:t>-</w:t>
+            </w:r>
+            <w:r>
+              <w:rPr>
+                <w:rFonts w:ascii="Cambria" w:eastAsia="Cambria" w:hAnsi="Cambria" w:cs="Cambria"/>
+                <w:iCs/>
+                <w:sz w:val="20"/>
+                <w:szCs w:val="20"/>
+              </w:rPr>
+              <w:t xml:space="preserve"> Programming Languages (Prolog &amp; Haskell)</w:t>
             </w:r>
           </w:p>
           <w:p>
@@ -1504,7 +1538,25 @@
                 <w:sz w:val="20"/>
                 <w:szCs w:val="20"/>
               </w:rPr>
-              <w:t>Math304 – Linear Algebra</w:t>
+              <w:t xml:space="preserve">Math304 </w:t>
+            </w:r>
+            <w:r>
+              <w:rPr>
+                <w:rFonts w:ascii="Cambria" w:eastAsia="Cambria" w:hAnsi="Cambria" w:cs="Cambria"/>
+                <w:iCs/>
+                <w:sz w:val="20"/>
+                <w:szCs w:val="20"/>
+              </w:rPr>
+              <w:t>-</w:t>
+            </w:r>
+            <w:r>
+              <w:rPr>
+                <w:rFonts w:ascii="Cambria" w:eastAsia="Cambria" w:hAnsi="Cambria" w:cs="Cambria"/>
+                <w:iCs/>
+                <w:sz w:val="20"/>
+                <w:szCs w:val="20"/>
+              </w:rPr>
+              <w:t xml:space="preserve"> Linear Algebra</w:t>
             </w:r>
           </w:p>
         </w:tc>
@@ -1522,6 +1574,124 @@
         <w:spacing w:line="276" w:lineRule="auto"/>
         <w:rPr>
           <w:rFonts w:ascii="Cambria" w:eastAsia="Cambria" w:hAnsi="Cambria" w:cs="Cambria"/>
+          <w:b/>
+          <w:bCs/>
+          <w:sz w:val="20"/>
+          <w:szCs w:val="20"/>
+          <w:u w:val="single"/>
+        </w:rPr>
+      </w:pPr>
+      <w:r>
+        <w:rPr>
+          <w:rFonts w:ascii="Cambria" w:eastAsia="Cambria" w:hAnsi="Cambria" w:cs="Cambria"/>
+          <w:b/>
+          <w:bCs/>
+          <w:sz w:val="20"/>
+          <w:szCs w:val="20"/>
+          <w:u w:val="single"/>
+        </w:rPr>
+        <w:t>Certifications</w:t>
+      </w:r>
+    </w:p>
+    <w:tbl>
+      <w:tblPr>
+        <w:tblStyle w:val="TableGrid"/>
+        <w:tblW w:w="0" w:type="auto"/>
+        <w:tblLook w:val="04A0" w:firstRow="1" w:lastRow="0" w:firstColumn="1" w:lastColumn="0" w:noHBand="0" w:noVBand="1"/>
+      </w:tblPr>
+      <w:tblGrid>
+        <w:gridCol w:w="8815"/>
+        <w:gridCol w:w="2695"/>
+      </w:tblGrid>
+      <w:tr>
+        <w:tc>
+          <w:tcPr>
+            <w:tcW w:w="8815" w:type="dxa"/>
+            <w:tcBorders>
+              <w:top w:val="nil"/>
+              <w:left w:val="nil"/>
+              <w:bottom w:val="nil"/>
+              <w:right w:val="nil"/>
+            </w:tcBorders>
+          </w:tcPr>
+          <w:p>
+            <w:pPr>
+              <w:pStyle w:val="ListParagraph"/>
+              <w:numPr>
+                <w:ilvl w:val="0"/>
+                <w:numId w:val="4"/>
+              </w:numPr>
+              <w:spacing w:line="276" w:lineRule="auto"/>
+              <w:rPr>
+                <w:rFonts w:ascii="Cambria" w:eastAsia="Cambria" w:hAnsi="Cambria" w:cs="Cambria"/>
+                <w:sz w:val="20"/>
+                <w:szCs w:val="20"/>
+              </w:rPr>
+            </w:pPr>
+            <w:r>
+              <w:rPr>
+                <w:rFonts w:ascii="Cambria" w:eastAsia="Cambria" w:hAnsi="Cambria" w:cs="Cambria"/>
+                <w:b/>
+                <w:bCs/>
+                <w:sz w:val="20"/>
+                <w:szCs w:val="20"/>
+              </w:rPr>
+              <w:t>AWS Certified Cloud Practitioner</w:t>
+            </w:r>
+            <w:r>
+              <w:rPr>
+                <w:rFonts w:ascii="Cambria" w:eastAsia="Cambria" w:hAnsi="Cambria" w:cs="Cambria"/>
+                <w:sz w:val="20"/>
+                <w:szCs w:val="20"/>
+              </w:rPr>
+              <w:t xml:space="preserve"> | Amazon Web Services</w:t>
+            </w:r>
+          </w:p>
+        </w:tc>
+        <w:tc>
+          <w:tcPr>
+            <w:tcW w:w="2695" w:type="dxa"/>
+            <w:tcBorders>
+              <w:top w:val="nil"/>
+              <w:left w:val="nil"/>
+              <w:bottom w:val="nil"/>
+              <w:right w:val="nil"/>
+            </w:tcBorders>
+          </w:tcPr>
+          <w:p>
+            <w:pPr>
+              <w:spacing w:line="276" w:lineRule="auto"/>
+              <w:jc w:val="right"/>
+              <w:rPr>
+                <w:rFonts w:ascii="Cambria" w:eastAsia="Cambria" w:hAnsi="Cambria" w:cs="Cambria"/>
+                <w:sz w:val="20"/>
+                <w:szCs w:val="20"/>
+              </w:rPr>
+            </w:pPr>
+            <w:r>
+              <w:rPr>
+                <w:rFonts w:ascii="Cambria" w:eastAsia="Cambria" w:hAnsi="Cambria" w:cs="Cambria"/>
+                <w:sz w:val="20"/>
+                <w:szCs w:val="20"/>
+              </w:rPr>
+              <w:t>July 2023</w:t>
+            </w:r>
+          </w:p>
+        </w:tc>
+      </w:tr>
+    </w:tbl>
+    <w:p>
+      <w:pPr>
+        <w:pBdr>
+          <w:top w:val="nil"/>
+          <w:left w:val="nil"/>
+          <w:bottom w:val="nil"/>
+          <w:right w:val="nil"/>
+          <w:between w:val="nil"/>
+        </w:pBdr>
+        <w:spacing w:line="276" w:lineRule="auto"/>
+        <w:rPr>
+          <w:rFonts w:ascii="Cambria" w:eastAsia="Cambria" w:hAnsi="Cambria" w:cs="Cambria"/>
           <w:sz w:val="20"/>
           <w:szCs w:val="20"/>
         </w:rPr>
@@ -1689,7 +1859,7 @@
           <w:sz w:val="20"/>
           <w:szCs w:val="20"/>
         </w:rPr>
-        <w:tab/>
+        <w:t>| Queens, NY</w:t>
       </w:r>
       <w:r>
         <w:rPr>
@@ -1934,7 +2104,7 @@
           <w:sz w:val="20"/>
           <w:szCs w:val="20"/>
         </w:rPr>
-        <w:t xml:space="preserve">Binghamton University </w:t>
+        <w:t xml:space="preserve">Binghamton University Computer Science </w:t>
       </w:r>
       <w:r>
         <w:rPr>
@@ -1982,23 +2152,6 @@
           <w:sz w:val="20"/>
           <w:szCs w:val="20"/>
         </w:rPr>
-        <w:t xml:space="preserve"> </w:t>
-      </w:r>
-      <w:r>
-        <w:rPr>
-          <w:rFonts w:ascii="Cambria" w:eastAsia="Cambria" w:hAnsi="Cambria" w:cs="Cambria"/>
-          <w:sz w:val="20"/>
-          <w:szCs w:val="20"/>
-        </w:rPr>
-        <w:tab/>
-      </w:r>
-      <w:r>
-        <w:rPr>
-          <w:rFonts w:ascii="Cambria" w:eastAsia="Cambria" w:hAnsi="Cambria" w:cs="Cambria"/>
-          <w:sz w:val="20"/>
-          <w:szCs w:val="20"/>
-        </w:rPr>
-        <w:tab/>
         <w:t xml:space="preserve"> </w:t>
       </w:r>
       <w:r>
@@ -2059,7 +2212,55 @@
           <w:sz w:val="20"/>
           <w:szCs w:val="20"/>
         </w:rPr>
-        <w:t xml:space="preserve">    - Graded and provided written feedback for presentations and essays, improving student course satisfaction</w:t>
+        <w:t xml:space="preserve">    - </w:t>
+      </w:r>
+      <w:r>
+        <w:rPr>
+          <w:rFonts w:ascii="Cambria" w:eastAsia="Cambria" w:hAnsi="Cambria" w:cs="Cambria"/>
+          <w:sz w:val="20"/>
+          <w:szCs w:val="20"/>
+        </w:rPr>
+        <w:t>Provided</w:t>
+      </w:r>
+      <w:r>
+        <w:rPr>
+          <w:rFonts w:ascii="Cambria" w:eastAsia="Cambria" w:hAnsi="Cambria" w:cs="Cambria"/>
+          <w:sz w:val="20"/>
+          <w:szCs w:val="20"/>
+        </w:rPr>
+        <w:t xml:space="preserve"> written </w:t>
+      </w:r>
+      <w:r>
+        <w:rPr>
+          <w:rFonts w:ascii="Cambria" w:eastAsia="Cambria" w:hAnsi="Cambria" w:cs="Cambria"/>
+          <w:sz w:val="20"/>
+          <w:szCs w:val="20"/>
+        </w:rPr>
+        <w:t xml:space="preserve">analysis and </w:t>
+      </w:r>
+      <w:r>
+        <w:rPr>
+          <w:rFonts w:ascii="Cambria" w:eastAsia="Cambria" w:hAnsi="Cambria" w:cs="Cambria"/>
+          <w:sz w:val="20"/>
+          <w:szCs w:val="20"/>
+        </w:rPr>
+        <w:t xml:space="preserve">feedback </w:t>
+      </w:r>
+      <w:r>
+        <w:rPr>
+          <w:rFonts w:ascii="Cambria" w:eastAsia="Cambria" w:hAnsi="Cambria" w:cs="Cambria"/>
+          <w:sz w:val="20"/>
+          <w:szCs w:val="20"/>
+        </w:rPr>
+        <w:t>for student</w:t>
+      </w:r>
+      <w:r>
+        <w:rPr>
+          <w:rFonts w:ascii="Cambria" w:eastAsia="Cambria" w:hAnsi="Cambria" w:cs="Cambria"/>
+          <w:sz w:val="20"/>
+          <w:szCs w:val="20"/>
+        </w:rPr>
+        <w:t xml:space="preserve"> presentations and essays</w:t>
       </w:r>
     </w:p>
     <w:p>
@@ -2095,23 +2296,25 @@
           <w:sz w:val="20"/>
           <w:szCs w:val="20"/>
         </w:rPr>
-        <w:t xml:space="preserve">    - Tracked and recorded student progress on </w:t>
-      </w:r>
-      <w:r>
-        <w:rPr>
-          <w:rFonts w:ascii="Cambria" w:eastAsia="Cambria" w:hAnsi="Cambria" w:cs="Cambria"/>
-          <w:sz w:val="20"/>
-          <w:szCs w:val="20"/>
-        </w:rPr>
-        <w:t>Google Sheets</w:t>
-      </w:r>
-      <w:r>
-        <w:rPr>
-          <w:rFonts w:ascii="Cambria" w:eastAsia="Cambria" w:hAnsi="Cambria" w:cs="Cambria"/>
-          <w:sz w:val="20"/>
-          <w:szCs w:val="20"/>
-        </w:rPr>
-        <w:t xml:space="preserve"> and Brightspace, keeping students updated on their progress</w:t>
+        <w:t xml:space="preserve">    - </w:t>
+      </w:r>
+      <w:r>
+        <w:rPr>
+          <w:rFonts w:ascii="Cambria" w:eastAsia="Cambria" w:hAnsi="Cambria" w:cs="Cambria"/>
+          <w:b/>
+          <w:bCs/>
+          <w:sz w:val="20"/>
+          <w:szCs w:val="20"/>
+        </w:rPr>
+        <w:t>Skills</w:t>
+      </w:r>
+      <w:r>
+        <w:rPr>
+          <w:rFonts w:ascii="Cambria" w:eastAsia="Cambria" w:hAnsi="Cambria" w:cs="Cambria"/>
+          <w:sz w:val="20"/>
+          <w:szCs w:val="20"/>
+        </w:rPr>
+        <w:t>: Python, Microsoft Word, Microsoft Excel, Interpersonal Communication</w:t>
       </w:r>
     </w:p>
     <w:p>
@@ -2123,6 +2326,280 @@
           <w:szCs w:val="20"/>
         </w:rPr>
       </w:pPr>
+    </w:p>
+    <w:p>
+      <w:pPr>
+        <w:spacing w:line="276" w:lineRule="auto"/>
+        <w:rPr>
+          <w:rFonts w:ascii="Cambria" w:eastAsia="Cambria" w:hAnsi="Cambria" w:cs="Cambria"/>
+          <w:sz w:val="20"/>
+          <w:szCs w:val="20"/>
+        </w:rPr>
+      </w:pPr>
+      <w:r>
+        <w:rPr>
+          <w:rFonts w:ascii="Cambria" w:eastAsia="Cambria" w:hAnsi="Cambria" w:cs="Cambria"/>
+          <w:b/>
+          <w:sz w:val="28"/>
+          <w:szCs w:val="28"/>
+          <w:u w:val="single"/>
+        </w:rPr>
+        <w:t>PROJECTS</w:t>
+      </w:r>
+      <w:r>
+        <w:rPr>
+          <w:rFonts w:ascii="Cambria" w:eastAsia="Cambria" w:hAnsi="Cambria" w:cs="Cambria"/>
+          <w:sz w:val="28"/>
+          <w:szCs w:val="28"/>
+          <w:u w:val="single"/>
+        </w:rPr>
+        <w:tab/>
+      </w:r>
+      <w:r>
+        <w:rPr>
+          <w:rFonts w:ascii="Cambria" w:eastAsia="Cambria" w:hAnsi="Cambria" w:cs="Cambria"/>
+          <w:sz w:val="28"/>
+          <w:szCs w:val="28"/>
+          <w:u w:val="single"/>
+        </w:rPr>
+        <w:tab/>
+      </w:r>
+      <w:r>
+        <w:rPr>
+          <w:rFonts w:ascii="Cambria" w:eastAsia="Cambria" w:hAnsi="Cambria" w:cs="Cambria"/>
+          <w:sz w:val="28"/>
+          <w:szCs w:val="28"/>
+          <w:u w:val="single"/>
+        </w:rPr>
+        <w:tab/>
+      </w:r>
+      <w:r>
+        <w:rPr>
+          <w:rFonts w:ascii="Cambria" w:eastAsia="Cambria" w:hAnsi="Cambria" w:cs="Cambria"/>
+          <w:color w:val="000000"/>
+          <w:sz w:val="28"/>
+          <w:szCs w:val="28"/>
+          <w:u w:val="single"/>
+        </w:rPr>
+        <w:tab/>
+      </w:r>
+      <w:r>
+        <w:rPr>
+          <w:rFonts w:ascii="Cambria" w:eastAsia="Cambria" w:hAnsi="Cambria" w:cs="Cambria"/>
+          <w:color w:val="000000"/>
+          <w:sz w:val="28"/>
+          <w:szCs w:val="28"/>
+          <w:u w:val="single"/>
+        </w:rPr>
+        <w:tab/>
+      </w:r>
+      <w:r>
+        <w:rPr>
+          <w:rFonts w:ascii="Cambria" w:eastAsia="Cambria" w:hAnsi="Cambria" w:cs="Cambria"/>
+          <w:color w:val="000000"/>
+          <w:sz w:val="28"/>
+          <w:szCs w:val="28"/>
+          <w:u w:val="single"/>
+        </w:rPr>
+        <w:tab/>
+      </w:r>
+      <w:r>
+        <w:rPr>
+          <w:rFonts w:ascii="Cambria" w:eastAsia="Cambria" w:hAnsi="Cambria" w:cs="Cambria"/>
+          <w:color w:val="000000"/>
+          <w:sz w:val="28"/>
+          <w:szCs w:val="28"/>
+          <w:u w:val="single"/>
+        </w:rPr>
+        <w:tab/>
+      </w:r>
+      <w:r>
+        <w:rPr>
+          <w:rFonts w:ascii="Cambria" w:eastAsia="Cambria" w:hAnsi="Cambria" w:cs="Cambria"/>
+          <w:color w:val="000000"/>
+          <w:sz w:val="28"/>
+          <w:szCs w:val="28"/>
+          <w:u w:val="single"/>
+        </w:rPr>
+        <w:tab/>
+      </w:r>
+      <w:r>
+        <w:rPr>
+          <w:rFonts w:ascii="Cambria" w:eastAsia="Cambria" w:hAnsi="Cambria" w:cs="Cambria"/>
+          <w:color w:val="000000"/>
+          <w:sz w:val="28"/>
+          <w:szCs w:val="28"/>
+          <w:u w:val="single"/>
+        </w:rPr>
+        <w:tab/>
+      </w:r>
+      <w:r>
+        <w:rPr>
+          <w:rFonts w:ascii="Cambria" w:eastAsia="Cambria" w:hAnsi="Cambria" w:cs="Cambria"/>
+          <w:color w:val="000000"/>
+          <w:sz w:val="28"/>
+          <w:szCs w:val="28"/>
+          <w:u w:val="single"/>
+        </w:rPr>
+        <w:tab/>
+      </w:r>
+      <w:r>
+        <w:rPr>
+          <w:rFonts w:ascii="Cambria" w:eastAsia="Cambria" w:hAnsi="Cambria" w:cs="Cambria"/>
+          <w:color w:val="000000"/>
+          <w:sz w:val="28"/>
+          <w:szCs w:val="28"/>
+          <w:u w:val="single"/>
+        </w:rPr>
+        <w:tab/>
+      </w:r>
+      <w:r>
+        <w:rPr>
+          <w:rFonts w:ascii="Cambria" w:eastAsia="Cambria" w:hAnsi="Cambria" w:cs="Cambria"/>
+          <w:color w:val="000000"/>
+          <w:sz w:val="28"/>
+          <w:szCs w:val="28"/>
+          <w:u w:val="single"/>
+        </w:rPr>
+        <w:tab/>
+      </w:r>
+      <w:r>
+        <w:rPr>
+          <w:rFonts w:ascii="Cambria" w:eastAsia="Cambria" w:hAnsi="Cambria" w:cs="Cambria"/>
+          <w:color w:val="000000"/>
+          <w:sz w:val="28"/>
+          <w:szCs w:val="28"/>
+          <w:u w:val="single"/>
+        </w:rPr>
+        <w:tab/>
+      </w:r>
+      <w:r>
+        <w:rPr>
+          <w:rFonts w:ascii="Cambria" w:eastAsia="Cambria" w:hAnsi="Cambria" w:cs="Cambria"/>
+          <w:color w:val="000000"/>
+          <w:sz w:val="28"/>
+          <w:szCs w:val="28"/>
+          <w:u w:val="single"/>
+        </w:rPr>
+        <w:tab/>
+      </w:r>
+      <w:r>
+        <w:rPr>
+          <w:rFonts w:ascii="Cambria" w:eastAsia="Cambria" w:hAnsi="Cambria" w:cs="Cambria"/>
+          <w:color w:val="000000"/>
+          <w:sz w:val="28"/>
+          <w:szCs w:val="28"/>
+          <w:u w:val="single"/>
+        </w:rPr>
+        <w:tab/>
+      </w:r>
+    </w:p>
+    <w:p>
+      <w:pPr>
+        <w:spacing w:line="276" w:lineRule="auto"/>
+        <w:rPr>
+          <w:rFonts w:ascii="Cambria" w:eastAsia="Cambria" w:hAnsi="Cambria" w:cs="Cambria"/>
+          <w:i/>
+          <w:sz w:val="20"/>
+          <w:szCs w:val="20"/>
+        </w:rPr>
+      </w:pPr>
+      <w:r>
+        <w:rPr>
+          <w:rFonts w:ascii="Cambria" w:eastAsia="Cambria" w:hAnsi="Cambria" w:cs="Cambria"/>
+          <w:sz w:val="20"/>
+          <w:szCs w:val="20"/>
+        </w:rPr>
+        <w:t>LearnIt!</w:t>
+      </w:r>
+    </w:p>
+    <w:p>
+      <w:pPr>
+        <w:spacing w:line="276" w:lineRule="auto"/>
+        <w:rPr>
+          <w:rFonts w:ascii="Cambria" w:eastAsia="Cambria" w:hAnsi="Cambria" w:cs="Cambria"/>
+          <w:sz w:val="20"/>
+          <w:szCs w:val="20"/>
+        </w:rPr>
+      </w:pPr>
+      <w:r>
+        <w:rPr>
+          <w:rFonts w:ascii="Cambria" w:eastAsia="Cambria" w:hAnsi="Cambria" w:cs="Cambria"/>
+          <w:sz w:val="20"/>
+          <w:szCs w:val="20"/>
+        </w:rPr>
+        <w:t xml:space="preserve">    - </w:t>
+      </w:r>
+      <w:r>
+        <w:rPr>
+          <w:rFonts w:ascii="Cambria" w:eastAsia="Cambria" w:hAnsi="Cambria" w:cs="Cambria"/>
+          <w:sz w:val="20"/>
+          <w:szCs w:val="20"/>
+        </w:rPr>
+        <w:t>Created a Quizlet-styled Python program housed in the terminal using the Curses library</w:t>
+      </w:r>
+    </w:p>
+    <w:p>
+      <w:pPr>
+        <w:spacing w:line="276" w:lineRule="auto"/>
+        <w:rPr>
+          <w:rFonts w:ascii="Cambria" w:eastAsia="Cambria" w:hAnsi="Cambria" w:cs="Cambria"/>
+          <w:sz w:val="20"/>
+          <w:szCs w:val="20"/>
+        </w:rPr>
+      </w:pPr>
+      <w:r>
+        <w:rPr>
+          <w:rFonts w:ascii="Cambria" w:eastAsia="Cambria" w:hAnsi="Cambria" w:cs="Cambria"/>
+          <w:sz w:val="20"/>
+          <w:szCs w:val="20"/>
+        </w:rPr>
+        <w:t xml:space="preserve">    - </w:t>
+      </w:r>
+      <w:r>
+        <w:rPr>
+          <w:rFonts w:ascii="Cambria" w:eastAsia="Cambria" w:hAnsi="Cambria" w:cs="Cambria"/>
+          <w:sz w:val="20"/>
+          <w:szCs w:val="20"/>
+        </w:rPr>
+        <w:t>Implemented algorithm for randomizing study sets, updating as users correctly answer questions</w:t>
+      </w:r>
+    </w:p>
+    <w:p>
+      <w:pPr>
+        <w:spacing w:line="276" w:lineRule="auto"/>
+        <w:rPr>
+          <w:rFonts w:ascii="Cambria" w:eastAsia="Cambria" w:hAnsi="Cambria" w:cs="Cambria"/>
+          <w:sz w:val="20"/>
+          <w:szCs w:val="20"/>
+        </w:rPr>
+      </w:pPr>
+      <w:r>
+        <w:rPr>
+          <w:rFonts w:ascii="Cambria" w:eastAsia="Cambria" w:hAnsi="Cambria" w:cs="Cambria"/>
+          <w:sz w:val="20"/>
+          <w:szCs w:val="20"/>
+        </w:rPr>
+        <w:t xml:space="preserve">    - </w:t>
+      </w:r>
+      <w:r>
+        <w:rPr>
+          <w:rFonts w:ascii="Cambria" w:eastAsia="Cambria" w:hAnsi="Cambria" w:cs="Cambria"/>
+          <w:sz w:val="20"/>
+          <w:szCs w:val="20"/>
+        </w:rPr>
+        <w:t>Designed optimal data structures for data access and external read-write capabilities using the Json library</w:t>
+      </w:r>
+    </w:p>
+    <w:p>
+      <w:pPr>
+        <w:spacing w:line="276" w:lineRule="auto"/>
+        <w:rPr>
+          <w:rFonts w:ascii="Cambria" w:eastAsia="Cambria" w:hAnsi="Cambria" w:cs="Cambria"/>
+          <w:sz w:val="20"/>
+          <w:szCs w:val="20"/>
+        </w:rPr>
+      </w:pPr>
       <w:r>
         <w:rPr>
           <w:rFonts w:ascii="Cambria" w:eastAsia="Cambria" w:hAnsi="Cambria" w:cs="Cambria"/>
@@ -2139,31 +2616,15 @@
           <w:sz w:val="20"/>
           <w:szCs w:val="20"/>
         </w:rPr>
-        <w:t>Skills</w:t>
-      </w:r>
-      <w:r>
-        <w:rPr>
-          <w:rFonts w:ascii="Cambria" w:eastAsia="Cambria" w:hAnsi="Cambria" w:cs="Cambria"/>
-          <w:sz w:val="20"/>
-          <w:szCs w:val="20"/>
-        </w:rPr>
-        <w:t>:</w:t>
-      </w:r>
-      <w:r>
-        <w:rPr>
-          <w:rFonts w:ascii="Cambria" w:eastAsia="Cambria" w:hAnsi="Cambria" w:cs="Cambria"/>
-          <w:sz w:val="20"/>
-          <w:szCs w:val="20"/>
-        </w:rPr>
-        <w:t xml:space="preserve"> </w:t>
-      </w:r>
-      <w:r>
-        <w:rPr>
-          <w:rFonts w:ascii="Cambria" w:eastAsia="Cambria" w:hAnsi="Cambria" w:cs="Cambria"/>
-          <w:sz w:val="20"/>
-          <w:szCs w:val="20"/>
-        </w:rPr>
-        <w:t>Microsoft Word, Interpersonal Communication</w:t>
+        <w:t xml:space="preserve">Skills: </w:t>
+      </w:r>
+      <w:r>
+        <w:rPr>
+          <w:rFonts w:ascii="Cambria" w:eastAsia="Cambria" w:hAnsi="Cambria" w:cs="Cambria"/>
+          <w:sz w:val="20"/>
+          <w:szCs w:val="20"/>
+        </w:rPr>
+        <w:t>Python, Curses, Json, VS Code</w:t>
       </w:r>
     </w:p>
     <w:p>
@@ -2175,181 +2636,31 @@
           <w:szCs w:val="20"/>
         </w:rPr>
       </w:pPr>
+      <w:r>
+        <w:rPr>
+          <w:rFonts w:ascii="Cambria" w:eastAsia="Cambria" w:hAnsi="Cambria" w:cs="Cambria"/>
+          <w:sz w:val="20"/>
+          <w:szCs w:val="20"/>
+        </w:rPr>
+        <w:t>Python Excel Report Tool</w:t>
+      </w:r>
     </w:p>
     <w:p>
       <w:pPr>
-        <w:pBdr>
-          <w:top w:val="nil"/>
-          <w:left w:val="nil"/>
-          <w:bottom w:val="nil"/>
-          <w:right w:val="nil"/>
-          <w:between w:val="nil"/>
-        </w:pBdr>
-        <w:spacing w:line="256" w:lineRule="auto"/>
-        <w:rPr>
-          <w:rFonts w:ascii="Cambria" w:eastAsia="Cambria" w:hAnsi="Cambria" w:cs="Cambria"/>
-          <w:color w:val="000000"/>
-          <w:sz w:val="28"/>
-          <w:szCs w:val="28"/>
-          <w:u w:val="single"/>
-        </w:rPr>
-      </w:pPr>
-      <w:r>
-        <w:rPr>
-          <w:rFonts w:ascii="Cambria" w:eastAsia="Cambria" w:hAnsi="Cambria" w:cs="Cambria"/>
-          <w:b/>
-          <w:sz w:val="28"/>
-          <w:szCs w:val="28"/>
-          <w:u w:val="single"/>
-        </w:rPr>
-        <w:t>PROJECTS</w:t>
-      </w:r>
-      <w:r>
-        <w:rPr>
-          <w:rFonts w:ascii="Cambria" w:eastAsia="Cambria" w:hAnsi="Cambria" w:cs="Cambria"/>
-          <w:sz w:val="28"/>
-          <w:szCs w:val="28"/>
-          <w:u w:val="single"/>
-        </w:rPr>
-        <w:tab/>
-      </w:r>
-      <w:r>
-        <w:rPr>
-          <w:rFonts w:ascii="Cambria" w:eastAsia="Cambria" w:hAnsi="Cambria" w:cs="Cambria"/>
-          <w:sz w:val="28"/>
-          <w:szCs w:val="28"/>
-          <w:u w:val="single"/>
-        </w:rPr>
-        <w:tab/>
-      </w:r>
-      <w:r>
-        <w:rPr>
-          <w:rFonts w:ascii="Cambria" w:eastAsia="Cambria" w:hAnsi="Cambria" w:cs="Cambria"/>
-          <w:sz w:val="28"/>
-          <w:szCs w:val="28"/>
-          <w:u w:val="single"/>
-        </w:rPr>
-        <w:tab/>
-      </w:r>
-      <w:r>
-        <w:rPr>
-          <w:rFonts w:ascii="Cambria" w:eastAsia="Cambria" w:hAnsi="Cambria" w:cs="Cambria"/>
-          <w:color w:val="000000"/>
-          <w:sz w:val="28"/>
-          <w:szCs w:val="28"/>
-          <w:u w:val="single"/>
-        </w:rPr>
-        <w:tab/>
-      </w:r>
-      <w:r>
-        <w:rPr>
-          <w:rFonts w:ascii="Cambria" w:eastAsia="Cambria" w:hAnsi="Cambria" w:cs="Cambria"/>
-          <w:color w:val="000000"/>
-          <w:sz w:val="28"/>
-          <w:szCs w:val="28"/>
-          <w:u w:val="single"/>
-        </w:rPr>
-        <w:tab/>
-      </w:r>
-      <w:r>
-        <w:rPr>
-          <w:rFonts w:ascii="Cambria" w:eastAsia="Cambria" w:hAnsi="Cambria" w:cs="Cambria"/>
-          <w:color w:val="000000"/>
-          <w:sz w:val="28"/>
-          <w:szCs w:val="28"/>
-          <w:u w:val="single"/>
-        </w:rPr>
-        <w:tab/>
-      </w:r>
-      <w:r>
-        <w:rPr>
-          <w:rFonts w:ascii="Cambria" w:eastAsia="Cambria" w:hAnsi="Cambria" w:cs="Cambria"/>
-          <w:color w:val="000000"/>
-          <w:sz w:val="28"/>
-          <w:szCs w:val="28"/>
-          <w:u w:val="single"/>
-        </w:rPr>
-        <w:tab/>
-      </w:r>
-      <w:r>
-        <w:rPr>
-          <w:rFonts w:ascii="Cambria" w:eastAsia="Cambria" w:hAnsi="Cambria" w:cs="Cambria"/>
-          <w:color w:val="000000"/>
-          <w:sz w:val="28"/>
-          <w:szCs w:val="28"/>
-          <w:u w:val="single"/>
-        </w:rPr>
-        <w:tab/>
-      </w:r>
-      <w:r>
-        <w:rPr>
-          <w:rFonts w:ascii="Cambria" w:eastAsia="Cambria" w:hAnsi="Cambria" w:cs="Cambria"/>
-          <w:color w:val="000000"/>
-          <w:sz w:val="28"/>
-          <w:szCs w:val="28"/>
-          <w:u w:val="single"/>
-        </w:rPr>
-        <w:tab/>
-      </w:r>
-      <w:r>
-        <w:rPr>
-          <w:rFonts w:ascii="Cambria" w:eastAsia="Cambria" w:hAnsi="Cambria" w:cs="Cambria"/>
-          <w:color w:val="000000"/>
-          <w:sz w:val="28"/>
-          <w:szCs w:val="28"/>
-          <w:u w:val="single"/>
-        </w:rPr>
-        <w:tab/>
-      </w:r>
-      <w:r>
-        <w:rPr>
-          <w:rFonts w:ascii="Cambria" w:eastAsia="Cambria" w:hAnsi="Cambria" w:cs="Cambria"/>
-          <w:color w:val="000000"/>
-          <w:sz w:val="28"/>
-          <w:szCs w:val="28"/>
-          <w:u w:val="single"/>
-        </w:rPr>
-        <w:tab/>
-      </w:r>
-      <w:r>
-        <w:rPr>
-          <w:rFonts w:ascii="Cambria" w:eastAsia="Cambria" w:hAnsi="Cambria" w:cs="Cambria"/>
-          <w:color w:val="000000"/>
-          <w:sz w:val="28"/>
-          <w:szCs w:val="28"/>
-          <w:u w:val="single"/>
-        </w:rPr>
-        <w:tab/>
-      </w:r>
-      <w:r>
-        <w:rPr>
-          <w:rFonts w:ascii="Cambria" w:eastAsia="Cambria" w:hAnsi="Cambria" w:cs="Cambria"/>
-          <w:color w:val="000000"/>
-          <w:sz w:val="28"/>
-          <w:szCs w:val="28"/>
-          <w:u w:val="single"/>
-        </w:rPr>
-        <w:tab/>
-      </w:r>
-      <w:r>
-        <w:rPr>
-          <w:rFonts w:ascii="Cambria" w:eastAsia="Cambria" w:hAnsi="Cambria" w:cs="Cambria"/>
-          <w:color w:val="000000"/>
-          <w:sz w:val="28"/>
-          <w:szCs w:val="28"/>
-          <w:u w:val="single"/>
-        </w:rPr>
-        <w:tab/>
-      </w:r>
-      <w:r>
-        <w:rPr>
-          <w:rFonts w:ascii="Cambria" w:eastAsia="Cambria" w:hAnsi="Cambria" w:cs="Cambria"/>
-          <w:color w:val="000000"/>
-          <w:sz w:val="28"/>
-          <w:szCs w:val="28"/>
-          <w:u w:val="single"/>
-        </w:rPr>
-        <w:tab/>
+        <w:spacing w:line="276" w:lineRule="auto"/>
+        <w:rPr>
+          <w:rFonts w:ascii="Cambria" w:eastAsia="Cambria" w:hAnsi="Cambria" w:cs="Cambria"/>
+          <w:sz w:val="20"/>
+          <w:szCs w:val="20"/>
+        </w:rPr>
+      </w:pPr>
+      <w:r>
+        <w:rPr>
+          <w:rFonts w:ascii="Cambria" w:eastAsia="Cambria" w:hAnsi="Cambria" w:cs="Cambria"/>
+          <w:sz w:val="20"/>
+          <w:szCs w:val="20"/>
+        </w:rPr>
+        <w:t xml:space="preserve">    - Created a Python class that automates generating Excel file from an SQL database using Pandas and Openpyxl</w:t>
       </w:r>
     </w:p>
     <w:p>
@@ -2367,7 +2678,15 @@
           <w:sz w:val="20"/>
           <w:szCs w:val="20"/>
         </w:rPr>
-        <w:t>LearnIt!</w:t>
+        <w:t xml:space="preserve">    - Implemented an Openpyxl workbook wrapper class </w:t>
+      </w:r>
+      <w:r>
+        <w:rPr>
+          <w:rFonts w:ascii="Cambria" w:eastAsia="Cambria" w:hAnsi="Cambria" w:cs="Cambria"/>
+          <w:sz w:val="20"/>
+          <w:szCs w:val="20"/>
+        </w:rPr>
+        <w:t>to format Excel rows, columns, and cells</w:t>
       </w:r>
     </w:p>
     <w:p>
@@ -2385,15 +2704,23 @@
           <w:sz w:val="20"/>
           <w:szCs w:val="20"/>
         </w:rPr>
-        <w:t xml:space="preserve">    - C</w:t>
-      </w:r>
-      <w:r>
-        <w:rPr>
-          <w:rFonts w:ascii="Cambria" w:eastAsia="Cambria" w:hAnsi="Cambria" w:cs="Cambria"/>
-          <w:sz w:val="20"/>
-          <w:szCs w:val="20"/>
-        </w:rPr>
-        <w:t>reated a Quizlet-styled Python program housed in the terminal using the Curses library</w:t>
+        <w:t xml:space="preserve">    - </w:t>
+      </w:r>
+      <w:r>
+        <w:rPr>
+          <w:rFonts w:ascii="Cambria" w:eastAsia="Cambria" w:hAnsi="Cambria" w:cs="Cambria"/>
+          <w:sz w:val="20"/>
+          <w:szCs w:val="20"/>
+        </w:rPr>
+        <w:t>Wrote a Python script to automate</w:t>
+      </w:r>
+      <w:r>
+        <w:rPr>
+          <w:rFonts w:ascii="Cambria" w:eastAsia="Cambria" w:hAnsi="Cambria" w:cs="Cambria"/>
+          <w:sz w:val="20"/>
+          <w:szCs w:val="20"/>
+        </w:rPr>
+        <w:t xml:space="preserve"> emailing reports using SMTPLib and the Python Email library</w:t>
       </w:r>
     </w:p>
     <w:p>
@@ -2416,10 +2743,46 @@
       <w:r>
         <w:rPr>
           <w:rFonts w:ascii="Cambria" w:eastAsia="Cambria" w:hAnsi="Cambria" w:cs="Cambria"/>
-          <w:sz w:val="20"/>
-          <w:szCs w:val="20"/>
-        </w:rPr>
-        <w:t>Implemented algorithm for randomizing study sets, updating as users correctly answer questions</w:t>
+          <w:b/>
+          <w:bCs/>
+          <w:sz w:val="20"/>
+          <w:szCs w:val="20"/>
+        </w:rPr>
+        <w:t>Skills:</w:t>
+      </w:r>
+      <w:r>
+        <w:rPr>
+          <w:rFonts w:ascii="Cambria" w:eastAsia="Cambria" w:hAnsi="Cambria" w:cs="Cambria"/>
+          <w:sz w:val="20"/>
+          <w:szCs w:val="20"/>
+        </w:rPr>
+        <w:t xml:space="preserve"> Python, Pandas, Openpyxl,</w:t>
+      </w:r>
+      <w:r>
+        <w:rPr>
+          <w:rFonts w:ascii="Cambria" w:eastAsia="Cambria" w:hAnsi="Cambria" w:cs="Cambria"/>
+          <w:b/>
+          <w:bCs/>
+          <w:sz w:val="20"/>
+          <w:szCs w:val="20"/>
+        </w:rPr>
+        <w:t xml:space="preserve"> </w:t>
+      </w:r>
+      <w:r>
+        <w:rPr>
+          <w:rFonts w:ascii="Cambria" w:eastAsia="Cambria" w:hAnsi="Cambria" w:cs="Cambria"/>
+          <w:sz w:val="20"/>
+          <w:szCs w:val="20"/>
+        </w:rPr>
+        <w:t xml:space="preserve">SSMS, SQL Server 2022, T-SQL, </w:t>
+      </w:r>
+      <w:r>
+        <w:rPr>
+          <w:rFonts w:ascii="Cambria" w:eastAsia="Cambria" w:hAnsi="Cambria" w:cs="Cambria"/>
+          <w:sz w:val="20"/>
+          <w:szCs w:val="20"/>
+        </w:rPr>
+        <w:t>VS Code, Jupyter Notebooks</w:t>
       </w:r>
     </w:p>
     <w:p>
@@ -2427,41 +2790,18 @@
         <w:spacing w:line="276" w:lineRule="auto"/>
         <w:rPr>
           <w:rFonts w:ascii="Cambria" w:eastAsia="Cambria" w:hAnsi="Cambria" w:cs="Cambria"/>
-          <w:sz w:val="20"/>
-          <w:szCs w:val="20"/>
-        </w:rPr>
-      </w:pPr>
-      <w:r>
-        <w:rPr>
-          <w:rFonts w:ascii="Cambria" w:eastAsia="Cambria" w:hAnsi="Cambria" w:cs="Cambria"/>
-          <w:sz w:val="20"/>
-          <w:szCs w:val="20"/>
-        </w:rPr>
-        <w:t xml:space="preserve">    - </w:t>
-      </w:r>
-      <w:r>
-        <w:rPr>
-          <w:rFonts w:ascii="Cambria" w:eastAsia="Cambria" w:hAnsi="Cambria" w:cs="Cambria"/>
-          <w:sz w:val="20"/>
-          <w:szCs w:val="20"/>
-        </w:rPr>
-        <w:t xml:space="preserve">Designed optimal data structures for data access and external read-write capabilities using the </w:t>
-      </w:r>
-      <w:r>
-        <w:rPr>
-          <w:rFonts w:ascii="Cambria" w:eastAsia="Cambria" w:hAnsi="Cambria" w:cs="Cambria"/>
-          <w:sz w:val="20"/>
-          <w:szCs w:val="20"/>
-        </w:rPr>
-        <w:t>Json</w:t>
-      </w:r>
-      <w:r>
-        <w:rPr>
-          <w:rFonts w:ascii="Cambria" w:eastAsia="Cambria" w:hAnsi="Cambria" w:cs="Cambria"/>
-          <w:sz w:val="20"/>
-          <w:szCs w:val="20"/>
-        </w:rPr>
-        <w:t xml:space="preserve"> library</w:t>
+          <w:i/>
+          <w:sz w:val="20"/>
+          <w:szCs w:val="20"/>
+        </w:rPr>
+      </w:pPr>
+      <w:r>
+        <w:rPr>
+          <w:rFonts w:ascii="Cambria" w:eastAsia="Cambria" w:hAnsi="Cambria" w:cs="Cambria"/>
+          <w:sz w:val="20"/>
+          <w:szCs w:val="20"/>
+        </w:rPr>
+        <w:t>Spotify Web App</w:t>
       </w:r>
     </w:p>
     <w:p>
@@ -2479,7 +2819,23 @@
           <w:sz w:val="20"/>
           <w:szCs w:val="20"/>
         </w:rPr>
-        <w:t>Python Excel Report Tool</w:t>
+        <w:t xml:space="preserve">    - Created a simple web app using </w:t>
+      </w:r>
+      <w:r>
+        <w:rPr>
+          <w:rFonts w:ascii="Cambria" w:eastAsia="Cambria" w:hAnsi="Cambria" w:cs="Cambria"/>
+          <w:sz w:val="20"/>
+          <w:szCs w:val="20"/>
+        </w:rPr>
+        <w:t>JavaScript</w:t>
+      </w:r>
+      <w:r>
+        <w:rPr>
+          <w:rFonts w:ascii="Cambria" w:eastAsia="Cambria" w:hAnsi="Cambria" w:cs="Cambria"/>
+          <w:sz w:val="20"/>
+          <w:szCs w:val="20"/>
+        </w:rPr>
+        <w:t>, React.js, and the Spotify API</w:t>
       </w:r>
     </w:p>
     <w:p>
@@ -2497,7 +2853,7 @@
           <w:sz w:val="20"/>
           <w:szCs w:val="20"/>
         </w:rPr>
-        <w:t xml:space="preserve">    - Created a Python class that automates generating Excel file from an SQL database using Pandas and Openpyxl</w:t>
+        <w:t xml:space="preserve">    - Collaborated with 3 other members in the web app design, creating a simple-yet-intuitive user interface</w:t>
       </w:r>
     </w:p>
     <w:p>
@@ -2515,15 +2871,7 @@
           <w:sz w:val="20"/>
           <w:szCs w:val="20"/>
         </w:rPr>
-        <w:t xml:space="preserve">    - Implemented an Openpyxl workbook wrapper class </w:t>
-      </w:r>
-      <w:r>
-        <w:rPr>
-          <w:rFonts w:ascii="Cambria" w:eastAsia="Cambria" w:hAnsi="Cambria" w:cs="Cambria"/>
-          <w:sz w:val="20"/>
-          <w:szCs w:val="20"/>
-        </w:rPr>
-        <w:t>to format Excel rows, columns, and cells</w:t>
+        <w:t xml:space="preserve">    - Implemented algorithm that prevents users from seeing previously skipped or saved songs</w:t>
       </w:r>
     </w:p>
     <w:p>
@@ -2546,193 +2894,33 @@
       <w:r>
         <w:rPr>
           <w:rFonts w:ascii="Cambria" w:eastAsia="Cambria" w:hAnsi="Cambria" w:cs="Cambria"/>
-          <w:sz w:val="20"/>
-          <w:szCs w:val="20"/>
-        </w:rPr>
-        <w:t>Wrote a Python script to automate</w:t>
-      </w:r>
-      <w:r>
-        <w:rPr>
-          <w:rFonts w:ascii="Cambria" w:eastAsia="Cambria" w:hAnsi="Cambria" w:cs="Cambria"/>
-          <w:sz w:val="20"/>
-          <w:szCs w:val="20"/>
-        </w:rPr>
-        <w:t xml:space="preserve"> emailing reports using SMTPLib and the Python Email library</w:t>
-      </w:r>
-    </w:p>
-    <w:p>
-      <w:pPr>
-        <w:spacing w:line="276" w:lineRule="auto"/>
-        <w:rPr>
-          <w:rFonts w:ascii="Cambria" w:eastAsia="Cambria" w:hAnsi="Cambria" w:cs="Cambria"/>
-          <w:i/>
-          <w:sz w:val="20"/>
-          <w:szCs w:val="20"/>
-        </w:rPr>
-      </w:pPr>
-      <w:r>
-        <w:rPr>
-          <w:rFonts w:ascii="Cambria" w:eastAsia="Cambria" w:hAnsi="Cambria" w:cs="Cambria"/>
-          <w:sz w:val="20"/>
-          <w:szCs w:val="20"/>
-        </w:rPr>
-        <w:t>Spotify Web App</w:t>
-      </w:r>
-    </w:p>
-    <w:p>
-      <w:pPr>
-        <w:spacing w:line="276" w:lineRule="auto"/>
-        <w:rPr>
-          <w:rFonts w:ascii="Cambria" w:eastAsia="Cambria" w:hAnsi="Cambria" w:cs="Cambria"/>
-          <w:sz w:val="20"/>
-          <w:szCs w:val="20"/>
-        </w:rPr>
-      </w:pPr>
-      <w:r>
-        <w:rPr>
-          <w:rFonts w:ascii="Cambria" w:eastAsia="Cambria" w:hAnsi="Cambria" w:cs="Cambria"/>
-          <w:sz w:val="20"/>
-          <w:szCs w:val="20"/>
-        </w:rPr>
-        <w:t xml:space="preserve">    - Created a simple web app using </w:t>
-      </w:r>
-      <w:r>
-        <w:rPr>
-          <w:rFonts w:ascii="Cambria" w:eastAsia="Cambria" w:hAnsi="Cambria" w:cs="Cambria"/>
-          <w:sz w:val="20"/>
-          <w:szCs w:val="20"/>
-        </w:rPr>
-        <w:t>JavaScript</w:t>
-      </w:r>
-      <w:r>
-        <w:rPr>
-          <w:rFonts w:ascii="Cambria" w:eastAsia="Cambria" w:hAnsi="Cambria" w:cs="Cambria"/>
-          <w:sz w:val="20"/>
-          <w:szCs w:val="20"/>
-        </w:rPr>
-        <w:t>, React.js, and the Spotify API</w:t>
-      </w:r>
-    </w:p>
-    <w:p>
-      <w:pPr>
-        <w:spacing w:line="276" w:lineRule="auto"/>
-        <w:rPr>
-          <w:rFonts w:ascii="Cambria" w:eastAsia="Cambria" w:hAnsi="Cambria" w:cs="Cambria"/>
-          <w:sz w:val="20"/>
-          <w:szCs w:val="20"/>
-        </w:rPr>
-      </w:pPr>
-      <w:r>
-        <w:rPr>
-          <w:rFonts w:ascii="Cambria" w:eastAsia="Cambria" w:hAnsi="Cambria" w:cs="Cambria"/>
-          <w:sz w:val="20"/>
-          <w:szCs w:val="20"/>
-        </w:rPr>
-        <w:t xml:space="preserve">    - Collaborated with 3 other members in the web app design, creating a simple-yet-intuitive user interface</w:t>
-      </w:r>
-    </w:p>
-    <w:p>
-      <w:pPr>
-        <w:spacing w:line="276" w:lineRule="auto"/>
-        <w:rPr>
-          <w:rFonts w:ascii="Cambria" w:eastAsia="Cambria" w:hAnsi="Cambria" w:cs="Cambria"/>
-          <w:sz w:val="20"/>
-          <w:szCs w:val="20"/>
-        </w:rPr>
-      </w:pPr>
-      <w:r>
-        <w:rPr>
-          <w:rFonts w:ascii="Cambria" w:eastAsia="Cambria" w:hAnsi="Cambria" w:cs="Cambria"/>
-          <w:sz w:val="20"/>
-          <w:szCs w:val="20"/>
-        </w:rPr>
-        <w:t xml:space="preserve">    - Implemented algorithm that prevents users from seeing previously skipped or saved songs</w:t>
-      </w:r>
-    </w:p>
-    <w:p>
-      <w:pPr>
-        <w:spacing w:line="276" w:lineRule="auto"/>
-        <w:rPr>
-          <w:rFonts w:ascii="Cambria" w:eastAsia="Cambria" w:hAnsi="Cambria" w:cs="Cambria"/>
-          <w:i/>
-          <w:sz w:val="20"/>
-          <w:szCs w:val="20"/>
-        </w:rPr>
-      </w:pPr>
-      <w:r>
-        <w:rPr>
-          <w:rFonts w:ascii="Cambria" w:eastAsia="Cambria" w:hAnsi="Cambria" w:cs="Cambria"/>
-          <w:sz w:val="20"/>
-          <w:szCs w:val="20"/>
-        </w:rPr>
-        <w:t>Python Tower Defense Game</w:t>
-      </w:r>
-    </w:p>
-    <w:p>
-      <w:pPr>
-        <w:spacing w:line="276" w:lineRule="auto"/>
-        <w:rPr>
-          <w:rFonts w:ascii="Cambria" w:eastAsia="Cambria" w:hAnsi="Cambria" w:cs="Cambria"/>
-          <w:sz w:val="20"/>
-          <w:szCs w:val="20"/>
-        </w:rPr>
-      </w:pPr>
-      <w:r>
-        <w:rPr>
-          <w:rFonts w:ascii="Cambria" w:eastAsia="Cambria" w:hAnsi="Cambria" w:cs="Cambria"/>
-          <w:sz w:val="20"/>
-          <w:szCs w:val="20"/>
-        </w:rPr>
-        <w:t xml:space="preserve">    - Created a tower defense game in the Python language using PyGame</w:t>
-      </w:r>
-      <w:r>
-        <w:rPr>
-          <w:rFonts w:ascii="Cambria" w:eastAsia="Cambria" w:hAnsi="Cambria" w:cs="Cambria"/>
-          <w:sz w:val="20"/>
-          <w:szCs w:val="20"/>
-        </w:rPr>
-        <w:t xml:space="preserve"> in collaboration with 2 other peers</w:t>
-      </w:r>
-    </w:p>
-    <w:p>
-      <w:pPr>
-        <w:spacing w:line="276" w:lineRule="auto"/>
-        <w:rPr>
-          <w:rFonts w:ascii="Cambria" w:eastAsia="Cambria" w:hAnsi="Cambria" w:cs="Cambria"/>
-          <w:sz w:val="20"/>
-          <w:szCs w:val="20"/>
-        </w:rPr>
-      </w:pPr>
-      <w:r>
-        <w:rPr>
-          <w:rFonts w:ascii="Cambria" w:eastAsia="Cambria" w:hAnsi="Cambria" w:cs="Cambria"/>
-          <w:sz w:val="20"/>
-          <w:szCs w:val="20"/>
-        </w:rPr>
-        <w:t xml:space="preserve">    - Implemented algorithms for entity pathing, collision, and event handling</w:t>
-      </w:r>
-    </w:p>
-    <w:p>
-      <w:pPr>
-        <w:spacing w:line="276" w:lineRule="auto"/>
-        <w:rPr>
-          <w:rFonts w:ascii="Cambria" w:eastAsia="Cambria" w:hAnsi="Cambria" w:cs="Cambria"/>
-          <w:sz w:val="20"/>
-          <w:szCs w:val="20"/>
-        </w:rPr>
-      </w:pPr>
-      <w:r>
-        <w:rPr>
-          <w:rFonts w:ascii="Cambria" w:eastAsia="Cambria" w:hAnsi="Cambria" w:cs="Cambria"/>
-          <w:sz w:val="20"/>
-          <w:szCs w:val="20"/>
-        </w:rPr>
-        <w:t xml:space="preserve">    - Presented and demoed game to a live audience consisting of course staff and students</w:t>
+          <w:b/>
+          <w:bCs/>
+          <w:sz w:val="20"/>
+          <w:szCs w:val="20"/>
+        </w:rPr>
+        <w:t>Skills:</w:t>
+      </w:r>
+      <w:r>
+        <w:rPr>
+          <w:rFonts w:ascii="Cambria" w:eastAsia="Cambria" w:hAnsi="Cambria" w:cs="Cambria"/>
+          <w:sz w:val="20"/>
+          <w:szCs w:val="20"/>
+        </w:rPr>
+        <w:t xml:space="preserve"> JavaScript, React.js, CSS, HTML5</w:t>
+      </w:r>
+      <w:r>
+        <w:rPr>
+          <w:rFonts w:ascii="Cambria" w:eastAsia="Cambria" w:hAnsi="Cambria" w:cs="Cambria"/>
+          <w:sz w:val="20"/>
+          <w:szCs w:val="20"/>
+        </w:rPr>
+        <w:t>, Collaboration, Interpersonal Communication</w:t>
       </w:r>
     </w:p>
     <w:sectPr>
-      <w:headerReference w:type="default" r:id="rId10"/>
-      <w:footerReference w:type="default" r:id="rId11"/>
+      <w:headerReference w:type="default" r:id="rId8"/>
+      <w:footerReference w:type="default" r:id="rId9"/>
       <w:pgSz w:w="12240" w:h="15840"/>
       <w:pgMar w:top="360" w:right="360" w:bottom="360" w:left="360" w:header="0" w:footer="0" w:gutter="0"/>
       <w:pgNumType w:start="1"/>
@@ -2946,9 +3134,9 @@
     </w:lvl>
   </w:abstractNum>
   <w:abstractNum w:abstractNumId="1" w15:restartNumberingAfterBreak="0">
-    <w:nsid w:val="738B7716"/>
+    <w:nsid w:val="175B371C"/>
     <w:multiLevelType w:val="hybridMultilevel"/>
-    <w:tmpl w:val="B0123A9E"/>
+    <w:tmpl w:val="BCA8F046"/>
     <w:lvl w:ilvl="0" w:tplc="04090001">
       <w:start w:val="1"/>
       <w:numFmt w:val="bullet"/>
@@ -3058,10 +3246,242 @@
       </w:rPr>
     </w:lvl>
   </w:abstractNum>
+  <w:abstractNum w:abstractNumId="2" w15:restartNumberingAfterBreak="0">
+    <w:nsid w:val="5B767E27"/>
+    <w:multiLevelType w:val="hybridMultilevel"/>
+    <w:tmpl w:val="FA344F60"/>
+    <w:lvl w:ilvl="0" w:tplc="04090001">
+      <w:start w:val="1"/>
+      <w:numFmt w:val="bullet"/>
+      <w:lvlText w:val=""/>
+      <w:lvlJc w:val="left"/>
+      <w:pPr>
+        <w:ind w:left="720" w:hanging="360"/>
+      </w:pPr>
+      <w:rPr>
+        <w:rFonts w:ascii="Symbol" w:hAnsi="Symbol" w:hint="default"/>
+      </w:rPr>
+    </w:lvl>
+    <w:lvl w:ilvl="1" w:tplc="04090003" w:tentative="1">
+      <w:start w:val="1"/>
+      <w:numFmt w:val="bullet"/>
+      <w:lvlText w:val="o"/>
+      <w:lvlJc w:val="left"/>
+      <w:pPr>
+        <w:ind w:left="1440" w:hanging="360"/>
+      </w:pPr>
+      <w:rPr>
+        <w:rFonts w:ascii="Courier New" w:hAnsi="Courier New" w:cs="Courier New" w:hint="default"/>
+      </w:rPr>
+    </w:lvl>
+    <w:lvl w:ilvl="2" w:tplc="04090005" w:tentative="1">
+      <w:start w:val="1"/>
+      <w:numFmt w:val="bullet"/>
+      <w:lvlText w:val=""/>
+      <w:lvlJc w:val="left"/>
+      <w:pPr>
+        <w:ind w:left="2160" w:hanging="360"/>
+      </w:pPr>
+      <w:rPr>
+        <w:rFonts w:ascii="Wingdings" w:hAnsi="Wingdings" w:hint="default"/>
+      </w:rPr>
+    </w:lvl>
+    <w:lvl w:ilvl="3" w:tplc="04090001" w:tentative="1">
+      <w:start w:val="1"/>
+      <w:numFmt w:val="bullet"/>
+      <w:lvlText w:val=""/>
+      <w:lvlJc w:val="left"/>
+      <w:pPr>
+        <w:ind w:left="2880" w:hanging="360"/>
+      </w:pPr>
+      <w:rPr>
+        <w:rFonts w:ascii="Symbol" w:hAnsi="Symbol" w:hint="default"/>
+      </w:rPr>
+    </w:lvl>
+    <w:lvl w:ilvl="4" w:tplc="04090003" w:tentative="1">
+      <w:start w:val="1"/>
+      <w:numFmt w:val="bullet"/>
+      <w:lvlText w:val="o"/>
+      <w:lvlJc w:val="left"/>
+      <w:pPr>
+        <w:ind w:left="3600" w:hanging="360"/>
+      </w:pPr>
+      <w:rPr>
+        <w:rFonts w:ascii="Courier New" w:hAnsi="Courier New" w:cs="Courier New" w:hint="default"/>
+      </w:rPr>
+    </w:lvl>
+    <w:lvl w:ilvl="5" w:tplc="04090005" w:tentative="1">
+      <w:start w:val="1"/>
+      <w:numFmt w:val="bullet"/>
+      <w:lvlText w:val=""/>
+      <w:lvlJc w:val="left"/>
+      <w:pPr>
+        <w:ind w:left="4320" w:hanging="360"/>
+      </w:pPr>
+      <w:rPr>
+        <w:rFonts w:ascii="Wingdings" w:hAnsi="Wingdings" w:hint="default"/>
+      </w:rPr>
+    </w:lvl>
+    <w:lvl w:ilvl="6" w:tplc="04090001" w:tentative="1">
+      <w:start w:val="1"/>
+      <w:numFmt w:val="bullet"/>
+      <w:lvlText w:val=""/>
+      <w:lvlJc w:val="left"/>
+      <w:pPr>
+        <w:ind w:left="5040" w:hanging="360"/>
+      </w:pPr>
+      <w:rPr>
+        <w:rFonts w:ascii="Symbol" w:hAnsi="Symbol" w:hint="default"/>
+      </w:rPr>
+    </w:lvl>
+    <w:lvl w:ilvl="7" w:tplc="04090003" w:tentative="1">
+      <w:start w:val="1"/>
+      <w:numFmt w:val="bullet"/>
+      <w:lvlText w:val="o"/>
+      <w:lvlJc w:val="left"/>
+      <w:pPr>
+        <w:ind w:left="5760" w:hanging="360"/>
+      </w:pPr>
+      <w:rPr>
+        <w:rFonts w:ascii="Courier New" w:hAnsi="Courier New" w:cs="Courier New" w:hint="default"/>
+      </w:rPr>
+    </w:lvl>
+    <w:lvl w:ilvl="8" w:tplc="04090005" w:tentative="1">
+      <w:start w:val="1"/>
+      <w:numFmt w:val="bullet"/>
+      <w:lvlText w:val=""/>
+      <w:lvlJc w:val="left"/>
+      <w:pPr>
+        <w:ind w:left="6480" w:hanging="360"/>
+      </w:pPr>
+      <w:rPr>
+        <w:rFonts w:ascii="Wingdings" w:hAnsi="Wingdings" w:hint="default"/>
+      </w:rPr>
+    </w:lvl>
+  </w:abstractNum>
+  <w:abstractNum w:abstractNumId="3" w15:restartNumberingAfterBreak="0">
+    <w:nsid w:val="738B7716"/>
+    <w:multiLevelType w:val="hybridMultilevel"/>
+    <w:tmpl w:val="B0123A9E"/>
+    <w:lvl w:ilvl="0" w:tplc="04090001">
+      <w:start w:val="1"/>
+      <w:numFmt w:val="bullet"/>
+      <w:lvlText w:val=""/>
+      <w:lvlJc w:val="left"/>
+      <w:pPr>
+        <w:ind w:left="720" w:hanging="360"/>
+      </w:pPr>
+      <w:rPr>
+        <w:rFonts w:ascii="Symbol" w:hAnsi="Symbol" w:hint="default"/>
+      </w:rPr>
+    </w:lvl>
+    <w:lvl w:ilvl="1" w:tplc="04090003" w:tentative="1">
+      <w:start w:val="1"/>
+      <w:numFmt w:val="bullet"/>
+      <w:lvlText w:val="o"/>
+      <w:lvlJc w:val="left"/>
+      <w:pPr>
+        <w:ind w:left="1440" w:hanging="360"/>
+      </w:pPr>
+      <w:rPr>
+        <w:rFonts w:ascii="Courier New" w:hAnsi="Courier New" w:cs="Courier New" w:hint="default"/>
+      </w:rPr>
+    </w:lvl>
+    <w:lvl w:ilvl="2" w:tplc="04090005" w:tentative="1">
+      <w:start w:val="1"/>
+      <w:numFmt w:val="bullet"/>
+      <w:lvlText w:val=""/>
+      <w:lvlJc w:val="left"/>
+      <w:pPr>
+        <w:ind w:left="2160" w:hanging="360"/>
+      </w:pPr>
+      <w:rPr>
+        <w:rFonts w:ascii="Wingdings" w:hAnsi="Wingdings" w:hint="default"/>
+      </w:rPr>
+    </w:lvl>
+    <w:lvl w:ilvl="3" w:tplc="04090001" w:tentative="1">
+      <w:start w:val="1"/>
+      <w:numFmt w:val="bullet"/>
+      <w:lvlText w:val=""/>
+      <w:lvlJc w:val="left"/>
+      <w:pPr>
+        <w:ind w:left="2880" w:hanging="360"/>
+      </w:pPr>
+      <w:rPr>
+        <w:rFonts w:ascii="Symbol" w:hAnsi="Symbol" w:hint="default"/>
+      </w:rPr>
+    </w:lvl>
+    <w:lvl w:ilvl="4" w:tplc="04090003" w:tentative="1">
+      <w:start w:val="1"/>
+      <w:numFmt w:val="bullet"/>
+      <w:lvlText w:val="o"/>
+      <w:lvlJc w:val="left"/>
+      <w:pPr>
+        <w:ind w:left="3600" w:hanging="360"/>
+      </w:pPr>
+      <w:rPr>
+        <w:rFonts w:ascii="Courier New" w:hAnsi="Courier New" w:cs="Courier New" w:hint="default"/>
+      </w:rPr>
+    </w:lvl>
+    <w:lvl w:ilvl="5" w:tplc="04090005" w:tentative="1">
+      <w:start w:val="1"/>
+      <w:numFmt w:val="bullet"/>
+      <w:lvlText w:val=""/>
+      <w:lvlJc w:val="left"/>
+      <w:pPr>
+        <w:ind w:left="4320" w:hanging="360"/>
+      </w:pPr>
+      <w:rPr>
+        <w:rFonts w:ascii="Wingdings" w:hAnsi="Wingdings" w:hint="default"/>
+      </w:rPr>
+    </w:lvl>
+    <w:lvl w:ilvl="6" w:tplc="04090001" w:tentative="1">
+      <w:start w:val="1"/>
+      <w:numFmt w:val="bullet"/>
+      <w:lvlText w:val=""/>
+      <w:lvlJc w:val="left"/>
+      <w:pPr>
+        <w:ind w:left="5040" w:hanging="360"/>
+      </w:pPr>
+      <w:rPr>
+        <w:rFonts w:ascii="Symbol" w:hAnsi="Symbol" w:hint="default"/>
+      </w:rPr>
+    </w:lvl>
+    <w:lvl w:ilvl="7" w:tplc="04090003" w:tentative="1">
+      <w:start w:val="1"/>
+      <w:numFmt w:val="bullet"/>
+      <w:lvlText w:val="o"/>
+      <w:lvlJc w:val="left"/>
+      <w:pPr>
+        <w:ind w:left="5760" w:hanging="360"/>
+      </w:pPr>
+      <w:rPr>
+        <w:rFonts w:ascii="Courier New" w:hAnsi="Courier New" w:cs="Courier New" w:hint="default"/>
+      </w:rPr>
+    </w:lvl>
+    <w:lvl w:ilvl="8" w:tplc="04090005" w:tentative="1">
+      <w:start w:val="1"/>
+      <w:numFmt w:val="bullet"/>
+      <w:lvlText w:val=""/>
+      <w:lvlJc w:val="left"/>
+      <w:pPr>
+        <w:ind w:left="6480" w:hanging="360"/>
+      </w:pPr>
+      <w:rPr>
+        <w:rFonts w:ascii="Wingdings" w:hAnsi="Wingdings" w:hint="default"/>
+      </w:rPr>
+    </w:lvl>
+  </w:abstractNum>
   <w:num w:numId="1" w16cid:durableId="1181704966">
     <w:abstractNumId w:val="0"/>
   </w:num>
   <w:num w:numId="2" w16cid:durableId="1402751430">
+    <w:abstractNumId w:val="3"/>
+  </w:num>
+  <w:num w:numId="3" w16cid:durableId="1581408901">
+    <w:abstractNumId w:val="2"/>
+  </w:num>
+  <w:num w:numId="4" w16cid:durableId="42294638">
     <w:abstractNumId w:val="1"/>
   </w:num>
 </w:numbering>
@@ -3681,29 +4101,6 @@
       </w:tblBorders>
     </w:tblPr>
   </w:style>
-  <w:style w:type="character" w:styleId="Hyperlink">
-    <w:name w:val="Hyperlink"/>
-    <w:basedOn w:val="DefaultParagraphFont"/>
-    <w:uiPriority w:val="99"/>
-    <w:unhideWhenUsed/>
-    <w:rsid w:val="00683C1D"/>
-    <w:rPr>
-      <w:color w:val="0000FF" w:themeColor="hyperlink"/>
-      <w:u w:val="single"/>
-    </w:rPr>
-  </w:style>
-  <w:style w:type="character" w:styleId="UnresolvedMention">
-    <w:name w:val="Unresolved Mention"/>
-    <w:basedOn w:val="DefaultParagraphFont"/>
-    <w:uiPriority w:val="99"/>
-    <w:semiHidden/>
-    <w:unhideWhenUsed/>
-    <w:rsid w:val="00683C1D"/>
-    <w:rPr>
-      <w:color w:val="605E5C"/>
-      <w:shd w:val="clear" w:color="auto" w:fill="E1DFDD"/>
-    </w:rPr>
-  </w:style>
 </w:styles>
 </file>
 
